--- a/teaching/2024fallcy5770/ctf/final.docx
+++ b/teaching/2024fallcy5770/ctf/final.docx
@@ -20,82 +20,122 @@
           <w:sz w:val="28"/>
           <w:szCs w:val="28"/>
         </w:rPr>
-        <w:t>CSE 410/518 Software Security</w:t>
-      </w:r>
-    </w:p>
-    <w:p>
-      <w:pPr>
-        <w:pStyle w:val="LOnormal"/>
-        <w:rPr>
-          <w:rFonts w:ascii="Times New Roman" w:hAnsi="Times New Roman" w:eastAsia="Times New Roman" w:cs="Times New Roman"/>
-          <w:b/>
-          <w:b/>
-          <w:sz w:val="28"/>
-          <w:szCs w:val="28"/>
-        </w:rPr>
-      </w:pPr>
-      <w:r>
-        <w:rPr>
-          <w:rFonts w:eastAsia="Times New Roman" w:cs="Times New Roman" w:ascii="Times New Roman" w:hAnsi="Times New Roman"/>
-          <w:b/>
-          <w:color w:val="auto"/>
-          <w:kern w:val="0"/>
-          <w:sz w:val="28"/>
-          <w:szCs w:val="28"/>
-          <w:lang w:val="en" w:eastAsia="zh-CN" w:bidi="hi-IN"/>
-        </w:rPr>
-        <w:t>Final</w:t>
-      </w:r>
-      <w:r>
-        <w:rPr>
-          <w:rFonts w:eastAsia="Times New Roman" w:cs="Times New Roman" w:ascii="Times New Roman" w:hAnsi="Times New Roman"/>
-          <w:b/>
-          <w:sz w:val="28"/>
-          <w:szCs w:val="28"/>
-        </w:rPr>
-        <w:t xml:space="preserve"> CTF</w:t>
-      </w:r>
-    </w:p>
-    <w:p>
-      <w:pPr>
-        <w:pStyle w:val="LOnormal"/>
-        <w:rPr>
-          <w:rFonts w:ascii="Times New Roman" w:hAnsi="Times New Roman" w:eastAsia="Times New Roman" w:cs="Times New Roman"/>
-          <w:b/>
-          <w:b/>
-          <w:sz w:val="28"/>
-          <w:szCs w:val="28"/>
-        </w:rPr>
-      </w:pPr>
-      <w:r>
-        <w:rPr>
-          <w:rFonts w:eastAsia="Times New Roman" w:cs="Times New Roman" w:ascii="Times New Roman" w:hAnsi="Times New Roman"/>
-          <w:b/>
-          <w:sz w:val="28"/>
-          <w:szCs w:val="28"/>
-        </w:rPr>
-        <w:t>7:15PM – 10:45PM (No extension) Dec 13, 2023</w:t>
-      </w:r>
-    </w:p>
-    <w:p>
-      <w:pPr>
-        <w:pStyle w:val="LOnormal"/>
-        <w:rPr>
-          <w:rFonts w:ascii="Times New Roman" w:hAnsi="Times New Roman" w:eastAsia="Times New Roman" w:cs="Times New Roman"/>
-          <w:b/>
-          <w:b/>
-          <w:sz w:val="28"/>
-          <w:szCs w:val="28"/>
-        </w:rPr>
-      </w:pPr>
-      <w:r>
-        <w:rPr>
-          <w:rFonts w:eastAsia="Times New Roman" w:cs="Times New Roman" w:ascii="Times New Roman" w:hAnsi="Times New Roman"/>
-          <w:b/>
-          <w:sz w:val="28"/>
-          <w:szCs w:val="28"/>
-        </w:rPr>
-        <w:t>Total 200 Points + Bonus Points</w:t>
+        <w:t xml:space="preserve">CY 5770 </w:t>
+      </w:r>
+      <w:r>
+        <w:rPr>
+          <w:rFonts w:eastAsia="Times New Roman" w:cs="Times New Roman" w:ascii="Times New Roman" w:hAnsi="Times New Roman"/>
+          <w:b/>
+          <w:i w:val="false"/>
+          <w:caps w:val="false"/>
+          <w:smallCaps w:val="false"/>
+          <w:color w:val="000000"/>
+          <w:spacing w:val="0"/>
+          <w:sz w:val="28"/>
+          <w:szCs w:val="28"/>
+        </w:rPr>
+        <w:t>Software Vulnerabilities and Security</w:t>
+      </w:r>
+    </w:p>
+    <w:p>
+      <w:pPr>
+        <w:pStyle w:val="LOnormal"/>
+        <w:rPr>
+          <w:rFonts w:ascii="Times New Roman" w:hAnsi="Times New Roman" w:eastAsia="Times New Roman" w:cs="Times New Roman"/>
+          <w:b/>
+          <w:b/>
+          <w:sz w:val="28"/>
+          <w:szCs w:val="28"/>
+        </w:rPr>
+      </w:pPr>
+      <w:r>
+        <w:rPr>
+          <w:rFonts w:eastAsia="Times New Roman" w:cs="Times New Roman" w:ascii="Times New Roman" w:hAnsi="Times New Roman"/>
+          <w:b/>
+          <w:sz w:val="28"/>
+          <w:szCs w:val="28"/>
+        </w:rPr>
+        <w:t>Midterm CTF-1 and Midterm CTF-2</w:t>
+      </w:r>
+    </w:p>
+    <w:p>
+      <w:pPr>
+        <w:pStyle w:val="LOnormal"/>
+        <w:rPr>
+          <w:rFonts w:ascii="Times New Roman" w:hAnsi="Times New Roman" w:eastAsia="Times New Roman" w:cs="Times New Roman"/>
+          <w:b/>
+          <w:b/>
+          <w:sz w:val="28"/>
+          <w:szCs w:val="28"/>
+        </w:rPr>
+      </w:pPr>
+      <w:r>
+        <w:rPr>
+          <w:rFonts w:eastAsia="Times New Roman" w:cs="Times New Roman" w:ascii="Times New Roman" w:hAnsi="Times New Roman"/>
+          <w:b/>
+          <w:sz w:val="28"/>
+          <w:szCs w:val="28"/>
+        </w:rPr>
+        <w:t xml:space="preserve">Total </w:t>
+      </w:r>
+      <w:r>
+        <w:rPr>
+          <w:rFonts w:eastAsia="Times New Roman" w:cs="Times New Roman" w:ascii="Times New Roman" w:hAnsi="Times New Roman"/>
+          <w:b/>
+          <w:sz w:val="28"/>
+          <w:szCs w:val="28"/>
+        </w:rPr>
+        <w:t>20</w:t>
+      </w:r>
+      <w:r>
+        <w:rPr>
+          <w:rFonts w:eastAsia="Times New Roman" w:cs="Times New Roman" w:ascii="Times New Roman" w:hAnsi="Times New Roman"/>
+          <w:b/>
+          <w:sz w:val="28"/>
+          <w:szCs w:val="28"/>
+        </w:rPr>
+        <w:t>0 Points + Bonus Points</w:t>
+      </w:r>
+    </w:p>
+    <w:p>
+      <w:pPr>
+        <w:pStyle w:val="LOnormal"/>
+        <w:rPr>
+          <w:rFonts w:ascii="Times New Roman" w:hAnsi="Times New Roman" w:eastAsia="Times New Roman" w:cs="Times New Roman"/>
+          <w:b/>
+          <w:b/>
+          <w:sz w:val="28"/>
+          <w:szCs w:val="28"/>
+        </w:rPr>
+      </w:pPr>
+      <w:r>
+        <w:rPr>
+          <w:rFonts w:eastAsia="Times New Roman" w:cs="Times New Roman" w:ascii="Times New Roman" w:hAnsi="Times New Roman"/>
+          <w:b/>
+          <w:sz w:val="28"/>
+          <w:szCs w:val="28"/>
+        </w:rPr>
+      </w:r>
+    </w:p>
+    <w:p>
+      <w:pPr>
+        <w:pStyle w:val="LOnormal"/>
+        <w:rPr>
+          <w:rFonts w:ascii="Times New Roman" w:hAnsi="Times New Roman" w:eastAsia="Times New Roman" w:cs="Times New Roman"/>
+          <w:b/>
+          <w:b/>
+          <w:sz w:val="28"/>
+          <w:szCs w:val="28"/>
+        </w:rPr>
+      </w:pPr>
+      <w:r>
+        <w:rPr>
+          <w:rFonts w:eastAsia="Times New Roman" w:cs="Times New Roman" w:ascii="Times New Roman" w:hAnsi="Times New Roman"/>
+          <w:b/>
+          <w:sz w:val="28"/>
+          <w:szCs w:val="28"/>
+        </w:rPr>
+        <w:t>Please use this file as the template for both CTFs.</w:t>
       </w:r>
     </w:p>
     <w:p>
@@ -161,7 +201,7 @@
           <w:sz w:val="28"/>
           <w:szCs w:val="28"/>
         </w:rPr>
-        <w:t xml:space="preserve">Your CSE410/518 CTF platform username: </w:t>
+        <w:t xml:space="preserve">Your CTF platform username: </w:t>
       </w:r>
     </w:p>
     <w:p>
@@ -361,7 +401,27 @@
           <w:sz w:val="28"/>
           <w:szCs w:val="28"/>
         </w:rPr>
-        <w:t>All four challenges are under the Final23Fall category.</w:t>
+        <w:t>All four challenges are under the Final2</w:t>
+      </w:r>
+      <w:r>
+        <w:rPr>
+          <w:rFonts w:eastAsia="Times New Roman" w:cs="Times New Roman" w:ascii="Times New Roman" w:hAnsi="Times New Roman"/>
+          <w:b/>
+          <w:color w:val="980000"/>
+          <w:sz w:val="28"/>
+          <w:szCs w:val="28"/>
+        </w:rPr>
+        <w:t>4</w:t>
+      </w:r>
+      <w:r>
+        <w:rPr>
+          <w:rFonts w:eastAsia="Times New Roman" w:cs="Times New Roman" w:ascii="Times New Roman" w:hAnsi="Times New Roman"/>
+          <w:b/>
+          <w:color w:val="980000"/>
+          <w:sz w:val="28"/>
+          <w:szCs w:val="28"/>
+        </w:rPr>
+        <w:t>Fall category.</w:t>
       </w:r>
     </w:p>
     <w:p>
@@ -473,93 +533,21 @@
       </w:r>
       <w:r>
         <w:rPr>
-          <w:rFonts w:eastAsia="Arial" w:cs="Arial"/>
+          <w:rFonts w:eastAsia="Arial" w:cs="Arial" w:ascii="Arial;Helvetica;sans-serif" w:hAnsi="Arial;Helvetica;sans-serif"/>
           <w:b/>
           <w:bCs/>
           <w:i/>
           <w:iCs/>
+          <w:caps w:val="false"/>
+          <w:smallCaps w:val="false"/>
           <w:color w:val="auto"/>
+          <w:spacing w:val="0"/>
           <w:kern w:val="0"/>
           <w:sz w:val="22"/>
           <w:szCs w:val="22"/>
           <w:lang w:val="en" w:eastAsia="zh-CN" w:bidi="hi-IN"/>
         </w:rPr>
-        <w:t>re_4_64</w:t>
-      </w:r>
-      <w:r>
-        <w:rPr/>
-        <w:t>.</w:t>
-      </w:r>
-    </w:p>
-    <w:p>
-      <w:pPr>
-        <w:pStyle w:val="LOnormal"/>
-        <w:widowControl/>
-        <w:shd w:val="clear" w:fill="auto"/>
-        <w:spacing w:lineRule="auto" w:line="276" w:before="0" w:after="0"/>
-        <w:ind w:left="360" w:right="0" w:hanging="0"/>
-        <w:jc w:val="left"/>
-        <w:rPr/>
-      </w:pPr>
-      <w:r>
-        <w:rPr/>
-        <w:tab/>
-        <w:t>a. [5] Where does this program take input?</w:t>
-      </w:r>
-    </w:p>
-    <w:p>
-      <w:pPr>
-        <w:pStyle w:val="LOnormal"/>
-        <w:widowControl/>
-        <w:shd w:val="clear" w:fill="auto"/>
-        <w:spacing w:lineRule="auto" w:line="276" w:before="0" w:after="0"/>
-        <w:ind w:left="360" w:right="0" w:hanging="0"/>
-        <w:jc w:val="left"/>
-        <w:rPr/>
-      </w:pPr>
-      <w:r>
-        <w:rPr/>
-      </w:r>
-    </w:p>
-    <w:p>
-      <w:pPr>
-        <w:pStyle w:val="LOnormal"/>
-        <w:numPr>
-          <w:ilvl w:val="0"/>
-          <w:numId w:val="1"/>
-        </w:numPr>
-        <w:ind w:left="720" w:hanging="360"/>
-        <w:rPr/>
-      </w:pPr>
-      <w:r>
-        <w:rPr/>
-        <w:t xml:space="preserve">[50] </w:t>
-      </w:r>
-      <w:r>
-        <w:rPr>
-          <w:rFonts w:eastAsia="Arial" w:cs="Arial"/>
-          <w:color w:val="auto"/>
-          <w:kern w:val="0"/>
-          <w:sz w:val="22"/>
-          <w:szCs w:val="22"/>
-          <w:lang w:val="en" w:eastAsia="zh-CN" w:bidi="hi-IN"/>
-        </w:rPr>
-        <w:t xml:space="preserve">Capture the flag of </w:t>
-      </w:r>
-      <w:r>
-        <w:rPr>
-          <w:rFonts w:eastAsia="Arial" w:cs="Arial"/>
-          <w:b/>
-          <w:bCs/>
-          <w:i/>
-          <w:iCs/>
-          <w:color w:val="auto"/>
-          <w:kern w:val="0"/>
-          <w:sz w:val="22"/>
-          <w:szCs w:val="22"/>
-          <w:lang w:val="en" w:eastAsia="zh-CN" w:bidi="hi-IN"/>
-        </w:rPr>
-        <w:t>formats10_32</w:t>
+        <w:t>heapoverflow2_64</w:t>
       </w:r>
       <w:r>
         <w:rPr/>
@@ -661,22 +649,16 @@
     <w:p>
       <w:pPr>
         <w:pStyle w:val="LOnormal"/>
-        <w:keepNext w:val="false"/>
-        <w:keepLines w:val="false"/>
-        <w:widowControl/>
         <w:numPr>
           <w:ilvl w:val="0"/>
           <w:numId w:val="1"/>
         </w:numPr>
-        <w:shd w:val="clear" w:fill="auto"/>
-        <w:spacing w:lineRule="auto" w:line="276" w:before="0" w:after="0"/>
-        <w:ind w:left="720" w:right="0" w:hanging="360"/>
-        <w:jc w:val="left"/>
-        <w:rPr/>
-      </w:pPr>
-      <w:r>
-        <w:rPr/>
-        <w:t>[5</w:t>
+        <w:ind w:left="720" w:hanging="360"/>
+        <w:rPr/>
+      </w:pPr>
+      <w:r>
+        <w:rPr/>
+        <w:t xml:space="preserve">[50] </w:t>
       </w:r>
       <w:r>
         <w:rPr>
@@ -687,22 +669,25 @@
           <w:szCs w:val="22"/>
           <w:lang w:val="en" w:eastAsia="zh-CN" w:bidi="hi-IN"/>
         </w:rPr>
-        <w:t>0</w:t>
-      </w:r>
-      <w:r>
-        <w:rPr/>
-        <w:t xml:space="preserve">] </w:t>
-      </w:r>
-      <w:r>
-        <w:rPr>
-          <w:rFonts w:eastAsia="Arial" w:cs="Arial"/>
+        <w:t xml:space="preserve">Capture the flag of </w:t>
+      </w:r>
+      <w:r>
+        <w:rPr>
+          <w:rFonts w:eastAsia="Arial" w:cs="Arial" w:ascii="Arial;Helvetica;sans-serif" w:hAnsi="Arial;Helvetica;sans-serif"/>
+          <w:b/>
+          <w:bCs/>
+          <w:i/>
+          <w:iCs/>
+          <w:caps w:val="false"/>
+          <w:smallCaps w:val="false"/>
           <w:color w:val="auto"/>
+          <w:spacing w:val="0"/>
           <w:kern w:val="0"/>
           <w:sz w:val="22"/>
           <w:szCs w:val="22"/>
           <w:lang w:val="en" w:eastAsia="zh-CN" w:bidi="hi-IN"/>
         </w:rPr>
-        <w:t xml:space="preserve">Capture the flag of </w:t>
+        <w:t>formats13</w:t>
       </w:r>
       <w:r>
         <w:rPr>
@@ -717,149 +702,11 @@
           <w:szCs w:val="22"/>
           <w:lang w:val="en" w:eastAsia="zh-CN" w:bidi="hi-IN"/>
         </w:rPr>
-        <w:t>heapoverflow3_32</w:t>
+        <w:t>_32</w:t>
       </w:r>
       <w:r>
         <w:rPr/>
         <w:t>.</w:t>
-      </w:r>
-    </w:p>
-    <w:p>
-      <w:pPr>
-        <w:pStyle w:val="LOnormal"/>
-        <w:widowControl/>
-        <w:shd w:val="clear" w:fill="auto"/>
-        <w:spacing w:lineRule="auto" w:line="276" w:before="0" w:after="0"/>
-        <w:ind w:left="360" w:right="0" w:hanging="0"/>
-        <w:jc w:val="left"/>
-        <w:rPr/>
-      </w:pPr>
-      <w:r>
-        <w:rPr/>
-        <w:tab/>
-        <w:t>a. [4] Is this a 32bit or 64-bit program?</w:t>
-      </w:r>
-    </w:p>
-    <w:p>
-      <w:pPr>
-        <w:pStyle w:val="LOnormal"/>
-        <w:widowControl/>
-        <w:shd w:val="clear" w:fill="auto"/>
-        <w:spacing w:lineRule="auto" w:line="276" w:before="0" w:after="0"/>
-        <w:ind w:left="360" w:right="0" w:hanging="0"/>
-        <w:jc w:val="left"/>
-        <w:rPr/>
-      </w:pPr>
-      <w:r>
-        <w:rPr/>
-        <w:tab/>
-        <w:t xml:space="preserve">b. [4] Is stack executable? Can you overwrite RET address on stack? Is there a canary to protect the stack? (You can use checksec.sh, objdump, etc., to find out) </w:t>
-      </w:r>
-    </w:p>
-    <w:p>
-      <w:pPr>
-        <w:pStyle w:val="LOnormal"/>
-        <w:widowControl/>
-        <w:shd w:val="clear" w:fill="auto"/>
-        <w:spacing w:lineRule="auto" w:line="276" w:before="0" w:after="0"/>
-        <w:ind w:left="360" w:right="0" w:hanging="0"/>
-        <w:jc w:val="left"/>
-        <w:rPr/>
-      </w:pPr>
-      <w:r>
-        <w:rPr/>
-        <w:tab/>
-        <w:t>c. [4] Where does this program take input?</w:t>
-      </w:r>
-    </w:p>
-    <w:p>
-      <w:pPr>
-        <w:pStyle w:val="LOnormal"/>
-        <w:widowControl/>
-        <w:shd w:val="clear" w:fill="auto"/>
-        <w:spacing w:lineRule="auto" w:line="276" w:before="0" w:after="0"/>
-        <w:ind w:left="360" w:right="0" w:hanging="0"/>
-        <w:jc w:val="left"/>
-        <w:rPr/>
-      </w:pPr>
-      <w:r>
-        <w:rPr/>
-        <w:tab/>
-        <w:t>d. [4] Describe your high-level idea on how to exploit this challenge.</w:t>
-      </w:r>
-    </w:p>
-    <w:p>
-      <w:pPr>
-        <w:pStyle w:val="LOnormal"/>
-        <w:widowControl/>
-        <w:shd w:val="clear" w:fill="auto"/>
-        <w:spacing w:lineRule="auto" w:line="276" w:before="0" w:after="0"/>
-        <w:ind w:left="360" w:right="0" w:hanging="0"/>
-        <w:jc w:val="left"/>
-        <w:rPr/>
-      </w:pPr>
-      <w:r>
-        <w:rPr/>
-      </w:r>
-    </w:p>
-    <w:p>
-      <w:pPr>
-        <w:pStyle w:val="LOnormal"/>
-        <w:numPr>
-          <w:ilvl w:val="0"/>
-          <w:numId w:val="1"/>
-        </w:numPr>
-        <w:ind w:left="720" w:hanging="360"/>
-        <w:rPr/>
-      </w:pPr>
-      <w:r>
-        <w:rPr/>
-        <w:t xml:space="preserve">[50] </w:t>
-      </w:r>
-      <w:r>
-        <w:rPr>
-          <w:rFonts w:eastAsia="Arial" w:cs="Arial"/>
-          <w:color w:val="auto"/>
-          <w:kern w:val="0"/>
-          <w:sz w:val="22"/>
-          <w:szCs w:val="22"/>
-          <w:lang w:val="en" w:eastAsia="zh-CN" w:bidi="hi-IN"/>
-        </w:rPr>
-        <w:t xml:space="preserve">Capture the flag of </w:t>
-      </w:r>
-      <w:r>
-        <w:rPr>
-          <w:rFonts w:eastAsia="Arial" w:cs="Arial"/>
-          <w:b/>
-          <w:bCs/>
-          <w:i/>
-          <w:iCs/>
-          <w:color w:val="auto"/>
-          <w:kern w:val="0"/>
-          <w:sz w:val="22"/>
-          <w:szCs w:val="22"/>
-          <w:lang w:val="en" w:eastAsia="zh-CN" w:bidi="hi-IN"/>
-        </w:rPr>
-        <w:t>rop3_64</w:t>
-      </w:r>
-      <w:r>
-        <w:rPr/>
-        <w:t xml:space="preserve">. The source code of </w:t>
-      </w:r>
-      <w:r>
-        <w:rPr>
-          <w:rFonts w:eastAsia="Arial" w:cs="Arial"/>
-          <w:color w:val="auto"/>
-          <w:kern w:val="0"/>
-          <w:sz w:val="22"/>
-          <w:szCs w:val="22"/>
-          <w:lang w:val="en" w:eastAsia="zh-CN" w:bidi="hi-IN"/>
-        </w:rPr>
-        <w:t>this</w:t>
-      </w:r>
-      <w:r>
-        <w:rPr/>
-        <w:t xml:space="preserve"> challenge is in /code</w:t>
       </w:r>
     </w:p>
     <w:p>
@@ -938,6 +785,36 @@
         <w:rPr/>
         <w:tab/>
         <w:t>d. [4] Describe your high-level idea on how to exploit this challenge.</w:t>
+      </w:r>
+    </w:p>
+    <w:p>
+      <w:pPr>
+        <w:pStyle w:val="LOnormal"/>
+        <w:widowControl/>
+        <w:shd w:val="clear" w:fill="auto"/>
+        <w:spacing w:lineRule="auto" w:line="276" w:before="0" w:after="0"/>
+        <w:ind w:left="360" w:right="0" w:hanging="0"/>
+        <w:jc w:val="left"/>
+        <w:rPr/>
+      </w:pPr>
+      <w:r>
+        <w:rPr/>
+      </w:r>
+    </w:p>
+    <w:p>
+      <w:pPr>
+        <w:pStyle w:val="LOnormal"/>
+        <w:keepNext w:val="false"/>
+        <w:keepLines w:val="false"/>
+        <w:widowControl/>
+        <w:shd w:val="clear" w:fill="auto"/>
+        <w:spacing w:lineRule="auto" w:line="276" w:before="0" w:after="0"/>
+        <w:ind w:right="0" w:hanging="0"/>
+        <w:jc w:val="left"/>
+        <w:rPr/>
+      </w:pPr>
+      <w:r>
+        <w:rPr/>
       </w:r>
     </w:p>
     <w:sectPr>
